--- a/Linear Algebra/documents/5.Matrices and matrix operations.docx
+++ b/Linear Algebra/documents/5.Matrices and matrix operations.docx
@@ -1,6 +1,6 @@
 
 <file path=word/document.xml><?xml version="1.0" encoding="utf-8"?>
-<w:document xmlns:wpc="http://schemas.microsoft.com/office/word/2010/wordprocessingCanvas" xmlns:cx="http://schemas.microsoft.com/office/drawing/2014/chartex" xmlns:cx1="http://schemas.microsoft.com/office/drawing/2015/9/8/chartex" xmlns:mc="http://schemas.openxmlformats.org/markup-compatibility/2006" xmlns:o="urn:schemas-microsoft-com:office:office" xmlns:r="http://schemas.openxmlformats.org/officeDocument/2006/relationships" xmlns:m="http://schemas.openxmlformats.org/officeDocument/2006/math" xmlns:v="urn:schemas-microsoft-com:vml" xmlns:wp14="http://schemas.microsoft.com/office/word/2010/wordprocessingDrawing" xmlns:wp="http://schemas.openxmlformats.org/drawingml/2006/wordprocessingDrawing" xmlns:w10="urn:schemas-microsoft-com:office:word" xmlns:w="http://schemas.openxmlformats.org/wordprocessingml/2006/main" xmlns:w14="http://schemas.microsoft.com/office/word/2010/wordml" xmlns:w15="http://schemas.microsoft.com/office/word/2012/wordml" xmlns:w16se="http://schemas.microsoft.com/office/word/2015/wordml/symex" xmlns:wpg="http://schemas.microsoft.com/office/word/2010/wordprocessingGroup" xmlns:wpi="http://schemas.microsoft.com/office/word/2010/wordprocessingInk" xmlns:wne="http://schemas.microsoft.com/office/word/2006/wordml" xmlns:wps="http://schemas.microsoft.com/office/word/2010/wordprocessingShape" mc:Ignorable="w14 w15 w16se wp14">
+<w:document xmlns:wpc="http://schemas.microsoft.com/office/word/2010/wordprocessingCanvas" xmlns:mc="http://schemas.openxmlformats.org/markup-compatibility/2006" xmlns:o="urn:schemas-microsoft-com:office:office" xmlns:r="http://schemas.openxmlformats.org/officeDocument/2006/relationships" xmlns:m="http://schemas.openxmlformats.org/officeDocument/2006/math" xmlns:v="urn:schemas-microsoft-com:vml" xmlns:wp14="http://schemas.microsoft.com/office/word/2010/wordprocessingDrawing" xmlns:wp="http://schemas.openxmlformats.org/drawingml/2006/wordprocessingDrawing" xmlns:w10="urn:schemas-microsoft-com:office:word" xmlns:w="http://schemas.openxmlformats.org/wordprocessingml/2006/main" xmlns:w14="http://schemas.microsoft.com/office/word/2010/wordml" xmlns:w15="http://schemas.microsoft.com/office/word/2012/wordml" xmlns:wpg="http://schemas.microsoft.com/office/word/2010/wordprocessingGroup" xmlns:wpi="http://schemas.microsoft.com/office/word/2010/wordprocessingInk" xmlns:wne="http://schemas.microsoft.com/office/word/2006/wordml" xmlns:wps="http://schemas.microsoft.com/office/word/2010/wordprocessingShape" mc:Ignorable="w14 w15 wp14">
   <w:body>
     <w:p>
       <w:pPr>
@@ -2133,8 +2133,6 @@
         </w:rPr>
         <w:t xml:space="preserve">2.1 </w:t>
       </w:r>
-      <w:bookmarkStart w:id="0" w:name="_GoBack"/>
-      <w:bookmarkEnd w:id="0"/>
       <w:r>
         <w:rPr>
           <w:rFonts w:ascii="Times New Roman" w:hAnsi="Times New Roman" w:cs="Times New Roman"/>
@@ -3184,6 +3182,7 @@
           <w:iCs/>
           <w:sz w:val="28"/>
           <w:szCs w:val="28"/>
+          <w:highlight w:val="yellow"/>
         </w:rPr>
         <w:t>Remark:</w:t>
       </w:r>
@@ -4956,6 +4955,8 @@
         </w:rPr>
         <w:t xml:space="preserve">Q1(a) </w:t>
       </w:r>
+      <w:bookmarkStart w:id="0" w:name="_GoBack"/>
+      <w:bookmarkEnd w:id="0"/>
     </w:p>
     <w:p>
       <w:pPr>
@@ -5540,8 +5541,8 @@
 </file>
 
 <file path=word/numbering.xml><?xml version="1.0" encoding="utf-8"?>
-<w:numbering xmlns:wpc="http://schemas.microsoft.com/office/word/2010/wordprocessingCanvas" xmlns:cx="http://schemas.microsoft.com/office/drawing/2014/chartex" xmlns:cx1="http://schemas.microsoft.com/office/drawing/2015/9/8/chartex" xmlns:mc="http://schemas.openxmlformats.org/markup-compatibility/2006" xmlns:o="urn:schemas-microsoft-com:office:office" xmlns:r="http://schemas.openxmlformats.org/officeDocument/2006/relationships" xmlns:m="http://schemas.openxmlformats.org/officeDocument/2006/math" xmlns:v="urn:schemas-microsoft-com:vml" xmlns:wp14="http://schemas.microsoft.com/office/word/2010/wordprocessingDrawing" xmlns:wp="http://schemas.openxmlformats.org/drawingml/2006/wordprocessingDrawing" xmlns:w10="urn:schemas-microsoft-com:office:word" xmlns:w="http://schemas.openxmlformats.org/wordprocessingml/2006/main" xmlns:w14="http://schemas.microsoft.com/office/word/2010/wordml" xmlns:w15="http://schemas.microsoft.com/office/word/2012/wordml" xmlns:w16se="http://schemas.microsoft.com/office/word/2015/wordml/symex" xmlns:wpg="http://schemas.microsoft.com/office/word/2010/wordprocessingGroup" xmlns:wpi="http://schemas.microsoft.com/office/word/2010/wordprocessingInk" xmlns:wne="http://schemas.microsoft.com/office/word/2006/wordml" xmlns:wps="http://schemas.microsoft.com/office/word/2010/wordprocessingShape" mc:Ignorable="w14 w15 w16se wp14">
-  <w:abstractNum w:abstractNumId="0" w15:restartNumberingAfterBreak="0">
+<w:numbering xmlns:wpc="http://schemas.microsoft.com/office/word/2010/wordprocessingCanvas" xmlns:mc="http://schemas.openxmlformats.org/markup-compatibility/2006" xmlns:o="urn:schemas-microsoft-com:office:office" xmlns:r="http://schemas.openxmlformats.org/officeDocument/2006/relationships" xmlns:m="http://schemas.openxmlformats.org/officeDocument/2006/math" xmlns:v="urn:schemas-microsoft-com:vml" xmlns:wp14="http://schemas.microsoft.com/office/word/2010/wordprocessingDrawing" xmlns:wp="http://schemas.openxmlformats.org/drawingml/2006/wordprocessingDrawing" xmlns:w10="urn:schemas-microsoft-com:office:word" xmlns:w="http://schemas.openxmlformats.org/wordprocessingml/2006/main" xmlns:w14="http://schemas.microsoft.com/office/word/2010/wordml" xmlns:w15="http://schemas.microsoft.com/office/word/2012/wordml" xmlns:wpg="http://schemas.microsoft.com/office/word/2010/wordprocessingGroup" xmlns:wpi="http://schemas.microsoft.com/office/word/2010/wordprocessingInk" xmlns:wne="http://schemas.microsoft.com/office/word/2006/wordml" xmlns:wps="http://schemas.microsoft.com/office/word/2010/wordprocessingShape" mc:Ignorable="w14 w15 wp14">
+  <w:abstractNum w:abstractNumId="0">
     <w:nsid w:val="26302681"/>
     <w:multiLevelType w:val="hybridMultilevel"/>
     <w:tmpl w:val="E62CE8A2"/>
@@ -5630,7 +5631,7 @@
       </w:pPr>
     </w:lvl>
   </w:abstractNum>
-  <w:abstractNum w:abstractNumId="1" w15:restartNumberingAfterBreak="0">
+  <w:abstractNum w:abstractNumId="1">
     <w:nsid w:val="291E1B47"/>
     <w:multiLevelType w:val="hybridMultilevel"/>
     <w:tmpl w:val="81422ECC"/>
@@ -5719,7 +5720,7 @@
       </w:pPr>
     </w:lvl>
   </w:abstractNum>
-  <w:abstractNum w:abstractNumId="2" w15:restartNumberingAfterBreak="0">
+  <w:abstractNum w:abstractNumId="2">
     <w:nsid w:val="31BA58F8"/>
     <w:multiLevelType w:val="hybridMultilevel"/>
     <w:tmpl w:val="4C6C641A"/>
@@ -5808,7 +5809,7 @@
       </w:pPr>
     </w:lvl>
   </w:abstractNum>
-  <w:abstractNum w:abstractNumId="3" w15:restartNumberingAfterBreak="0">
+  <w:abstractNum w:abstractNumId="3">
     <w:nsid w:val="5B337B5C"/>
     <w:multiLevelType w:val="hybridMultilevel"/>
     <w:tmpl w:val="31A60676"/>
@@ -5913,7 +5914,7 @@
 </file>
 
 <file path=word/styles.xml><?xml version="1.0" encoding="utf-8"?>
-<w:styles xmlns:mc="http://schemas.openxmlformats.org/markup-compatibility/2006" xmlns:r="http://schemas.openxmlformats.org/officeDocument/2006/relationships" xmlns:w="http://schemas.openxmlformats.org/wordprocessingml/2006/main" xmlns:w14="http://schemas.microsoft.com/office/word/2010/wordml" xmlns:w15="http://schemas.microsoft.com/office/word/2012/wordml" xmlns:w16se="http://schemas.microsoft.com/office/word/2015/wordml/symex" mc:Ignorable="w14 w15 w16se">
+<w:styles xmlns:mc="http://schemas.openxmlformats.org/markup-compatibility/2006" xmlns:r="http://schemas.openxmlformats.org/officeDocument/2006/relationships" xmlns:w="http://schemas.openxmlformats.org/wordprocessingml/2006/main" xmlns:w14="http://schemas.microsoft.com/office/word/2010/wordml" xmlns:w15="http://schemas.microsoft.com/office/word/2012/wordml" mc:Ignorable="w14 w15">
   <w:docDefaults>
     <w:rPrDefault>
       <w:rPr>

--- a/Linear Algebra/documents/5.Matrices and matrix operations.docx
+++ b/Linear Algebra/documents/5.Matrices and matrix operations.docx
@@ -428,7 +428,17 @@
           <w:sz w:val="28"/>
           <w:szCs w:val="28"/>
         </w:rPr>
-        <w:t xml:space="preserve">A matrix with only one column is called a </w:t>
+        <w:t xml:space="preserve">A matrix with only one column is called </w:t>
+      </w:r>
+      <w:r>
+        <w:rPr>
+          <w:rFonts w:ascii="Times New Roman" w:hAnsi="Times New Roman" w:cs="Times New Roman"/>
+          <w:i/>
+          <w:sz w:val="28"/>
+          <w:szCs w:val="28"/>
+          <w:highlight w:val="yellow"/>
+        </w:rPr>
+        <w:t xml:space="preserve">a </w:t>
       </w:r>
       <w:r>
         <w:rPr>
@@ -439,6 +449,7 @@
           <w:iCs/>
           <w:sz w:val="28"/>
           <w:szCs w:val="28"/>
+          <w:highlight w:val="yellow"/>
         </w:rPr>
         <w:t xml:space="preserve">column vector </w:t>
       </w:r>
@@ -448,6 +459,7 @@
           <w:i/>
           <w:sz w:val="28"/>
           <w:szCs w:val="28"/>
+          <w:highlight w:val="yellow"/>
         </w:rPr>
         <w:t xml:space="preserve">or a </w:t>
       </w:r>
@@ -460,6 +472,7 @@
           <w:iCs/>
           <w:sz w:val="28"/>
           <w:szCs w:val="28"/>
+          <w:highlight w:val="yellow"/>
         </w:rPr>
         <w:t>column matrix</w:t>
       </w:r>
@@ -502,6 +515,7 @@
           <w:iCs/>
           <w:sz w:val="28"/>
           <w:szCs w:val="28"/>
+          <w:highlight w:val="yellow"/>
         </w:rPr>
         <w:t xml:space="preserve">row vector </w:t>
       </w:r>
@@ -511,6 +525,7 @@
           <w:i/>
           <w:sz w:val="28"/>
           <w:szCs w:val="28"/>
+          <w:highlight w:val="yellow"/>
         </w:rPr>
         <w:t xml:space="preserve">or a </w:t>
       </w:r>
@@ -523,6 +538,7 @@
           <w:iCs/>
           <w:sz w:val="28"/>
           <w:szCs w:val="28"/>
+          <w:highlight w:val="yellow"/>
         </w:rPr>
         <w:t>row matrix</w:t>
       </w:r>
@@ -532,6 +548,7 @@
           <w:i/>
           <w:sz w:val="28"/>
           <w:szCs w:val="28"/>
+          <w:highlight w:val="yellow"/>
         </w:rPr>
         <w:t>.</w:t>
       </w:r>
@@ -646,7 +663,18 @@
           <w:sz w:val="28"/>
           <w:szCs w:val="28"/>
         </w:rPr>
-        <w:t>are said to be on the main diagonal of A.</w:t>
+        <w:t xml:space="preserve">are said to be on </w:t>
+      </w:r>
+      <w:r>
+        <w:rPr>
+          <w:rFonts w:ascii="Times New Roman" w:hAnsi="Times New Roman" w:cs="Times New Roman"/>
+          <w:bCs/>
+          <w:iCs/>
+          <w:sz w:val="28"/>
+          <w:szCs w:val="28"/>
+          <w:highlight w:val="yellow"/>
+        </w:rPr>
+        <w:t>the main diagonal of A.</w:t>
       </w:r>
     </w:p>
     <w:p>
@@ -800,17 +828,71 @@
           <w:iCs/>
           <w:sz w:val="28"/>
           <w:szCs w:val="28"/>
-        </w:rPr>
-      </w:pPr>
-      <w:r>
-        <w:rPr>
-          <w:rFonts w:ascii="Times New Roman" w:hAnsi="Times New Roman" w:cs="Times New Roman"/>
-          <w:bCs/>
-          <w:iCs/>
-          <w:sz w:val="28"/>
-          <w:szCs w:val="28"/>
-        </w:rPr>
-        <w:t>If A and B are matrices of the same size, then the sum A+B is the matrix obtained by adding the entries of B to the corresponding entries of A, and the difference A – B is the matrix obtained by subtracting the entries of B from the corresponding entries of A. Matrices of different sizes cannot be added or subtracted.</w:t>
+          <w:highlight w:val="yellow"/>
+        </w:rPr>
+      </w:pPr>
+      <w:r>
+        <w:rPr>
+          <w:rFonts w:ascii="Times New Roman" w:hAnsi="Times New Roman" w:cs="Times New Roman"/>
+          <w:bCs/>
+          <w:iCs/>
+          <w:sz w:val="28"/>
+          <w:szCs w:val="28"/>
+        </w:rPr>
+        <w:t xml:space="preserve">If A and B are matrices of the </w:t>
+      </w:r>
+      <w:r>
+        <w:rPr>
+          <w:rFonts w:ascii="Times New Roman" w:hAnsi="Times New Roman" w:cs="Times New Roman"/>
+          <w:bCs/>
+          <w:iCs/>
+          <w:sz w:val="28"/>
+          <w:szCs w:val="28"/>
+          <w:highlight w:val="yellow"/>
+        </w:rPr>
+        <w:t>same size</w:t>
+      </w:r>
+      <w:r>
+        <w:rPr>
+          <w:rFonts w:ascii="Times New Roman" w:hAnsi="Times New Roman" w:cs="Times New Roman"/>
+          <w:bCs/>
+          <w:iCs/>
+          <w:sz w:val="28"/>
+          <w:szCs w:val="28"/>
+        </w:rPr>
+        <w:t xml:space="preserve">, then the </w:t>
+      </w:r>
+      <w:r>
+        <w:rPr>
+          <w:rFonts w:ascii="Times New Roman" w:hAnsi="Times New Roman" w:cs="Times New Roman"/>
+          <w:bCs/>
+          <w:iCs/>
+          <w:sz w:val="28"/>
+          <w:szCs w:val="28"/>
+          <w:highlight w:val="yellow"/>
+        </w:rPr>
+        <w:t>sum A+B</w:t>
+      </w:r>
+      <w:r>
+        <w:rPr>
+          <w:rFonts w:ascii="Times New Roman" w:hAnsi="Times New Roman" w:cs="Times New Roman"/>
+          <w:bCs/>
+          <w:iCs/>
+          <w:sz w:val="28"/>
+          <w:szCs w:val="28"/>
+        </w:rPr>
+        <w:t xml:space="preserve"> is the matrix obtained by adding the entries of B to the corresponding entries of A, and the difference A – B is the matrix obtained by subtracting the entries of B from the corresponding entries of A. </w:t>
+      </w:r>
+      <w:r>
+        <w:rPr>
+          <w:rFonts w:ascii="Times New Roman" w:hAnsi="Times New Roman" w:cs="Times New Roman"/>
+          <w:bCs/>
+          <w:iCs/>
+          <w:sz w:val="28"/>
+          <w:szCs w:val="28"/>
+          <w:highlight w:val="yellow"/>
+        </w:rPr>
+        <w:t>Matrices of different sizes cannot be added or subtracted.</w:t>
       </w:r>
     </w:p>
     <w:p>
@@ -894,7 +976,28 @@
           <w:sz w:val="28"/>
           <w:szCs w:val="28"/>
         </w:rPr>
-        <w:t xml:space="preserve">If A is any matrix and c is any scalar, then the product </w:t>
+        <w:t xml:space="preserve">If A is any matrix and </w:t>
+      </w:r>
+      <w:r>
+        <w:rPr>
+          <w:rFonts w:ascii="Times New Roman" w:hAnsi="Times New Roman" w:cs="Times New Roman"/>
+          <w:bCs/>
+          <w:iCs/>
+          <w:sz w:val="28"/>
+          <w:szCs w:val="28"/>
+          <w:highlight w:val="yellow"/>
+        </w:rPr>
+        <w:t>c is any scalar</w:t>
+      </w:r>
+      <w:r>
+        <w:rPr>
+          <w:rFonts w:ascii="Times New Roman" w:hAnsi="Times New Roman" w:cs="Times New Roman"/>
+          <w:bCs/>
+          <w:iCs/>
+          <w:sz w:val="28"/>
+          <w:szCs w:val="28"/>
+        </w:rPr>
+        <w:t xml:space="preserve">, then the product </w:t>
       </w:r>
       <w:proofErr w:type="spellStart"/>
       <w:r>
@@ -1876,7 +1979,18 @@
           <w:sz w:val="28"/>
           <w:szCs w:val="28"/>
         </w:rPr>
-        <w:t xml:space="preserve"> matrix that results by interchanging the rows and columns of </w:t>
+        <w:t xml:space="preserve"> matrix </w:t>
+      </w:r>
+      <w:r>
+        <w:rPr>
+          <w:rFonts w:ascii="Times New Roman" w:eastAsiaTheme="minorEastAsia" w:hAnsi="Times New Roman" w:cs="Times New Roman"/>
+          <w:bCs/>
+          <w:iCs/>
+          <w:sz w:val="28"/>
+          <w:szCs w:val="28"/>
+          <w:highlight w:val="yellow"/>
+        </w:rPr>
+        <w:t xml:space="preserve">that results by interchanging the rows and columns of </w:t>
       </w:r>
       <w:r>
         <w:rPr>
@@ -1886,6 +2000,7 @@
           <w:iCs/>
           <w:sz w:val="28"/>
           <w:szCs w:val="28"/>
+          <w:highlight w:val="yellow"/>
         </w:rPr>
         <w:t>A</w:t>
       </w:r>
@@ -3698,6 +3813,7 @@
           <w:iCs/>
           <w:sz w:val="28"/>
           <w:szCs w:val="28"/>
+          <w:highlight w:val="yellow"/>
         </w:rPr>
         <w:t xml:space="preserve">A square matrix </w:t>
       </w:r>
@@ -3709,6 +3825,7 @@
           <w:iCs/>
           <w:sz w:val="28"/>
           <w:szCs w:val="28"/>
+          <w:highlight w:val="yellow"/>
         </w:rPr>
         <w:t xml:space="preserve">A </w:t>
       </w:r>
@@ -3719,6 +3836,7 @@
           <w:iCs/>
           <w:sz w:val="28"/>
           <w:szCs w:val="28"/>
+          <w:highlight w:val="yellow"/>
         </w:rPr>
         <w:t xml:space="preserve">is invertible if and only if </w:t>
       </w:r>
@@ -3731,6 +3849,7 @@
             <w:rFonts w:ascii="Cambria Math" w:eastAsiaTheme="minorEastAsia" w:hAnsi="Cambria Math" w:cs="Times New Roman"/>
             <w:sz w:val="28"/>
             <w:szCs w:val="28"/>
+            <w:highlight w:val="yellow"/>
           </w:rPr>
           <m:t>det⁡(A)≠0</m:t>
         </m:r>
@@ -4955,8 +5074,6 @@
         </w:rPr>
         <w:t xml:space="preserve">Q1(a) </w:t>
       </w:r>
-      <w:bookmarkStart w:id="0" w:name="_GoBack"/>
-      <w:bookmarkEnd w:id="0"/>
     </w:p>
     <w:p>
       <w:pPr>
@@ -5528,6 +5645,8 @@
           </wp:inline>
         </w:drawing>
       </w:r>
+      <w:bookmarkStart w:id="0" w:name="_GoBack"/>
+      <w:bookmarkEnd w:id="0"/>
     </w:p>
     <w:sectPr>
       <w:pgSz w:w="11906" w:h="16838" w:code="9"/>
